--- a/Documentation/Management/Quality/Quality Plan/Review Form - Quality Plan v1.0.docx
+++ b/Documentation/Management/Quality/Quality Plan/Review Form - Quality Plan v1.0.docx
@@ -1,6 +1,6 @@
 
 <file path=word/document.xml><?xml version="1.0" encoding="utf-8"?>
-<w:document xmlns:wpc="http://schemas.microsoft.com/office/word/2010/wordprocessingCanvas" xmlns:mc="http://schemas.openxmlformats.org/markup-compatibility/2006" xmlns:o="urn:schemas-microsoft-com:office:office" xmlns:r="http://schemas.openxmlformats.org/officeDocument/2006/relationships" xmlns:m="http://schemas.openxmlformats.org/officeDocument/2006/math" xmlns:v="urn:schemas-microsoft-com:vml" xmlns:wp14="http://schemas.microsoft.com/office/word/2010/wordprocessingDrawing" xmlns:wp="http://schemas.openxmlformats.org/drawingml/2006/wordprocessingDrawing" xmlns:w10="urn:schemas-microsoft-com:office:word" xmlns:w="http://schemas.openxmlformats.org/wordprocessingml/2006/main" xmlns:w14="http://schemas.microsoft.com/office/word/2010/wordml" xmlns:wpg="http://schemas.microsoft.com/office/word/2010/wordprocessingGroup" xmlns:wpi="http://schemas.microsoft.com/office/word/2010/wordprocessingInk" xmlns:wne="http://schemas.microsoft.com/office/word/2006/wordml" xmlns:wps="http://schemas.microsoft.com/office/word/2010/wordprocessingShape" mc:Ignorable="w14 wp14">
+<w:document xmlns:ve="http://schemas.openxmlformats.org/markup-compatibility/2006" xmlns:o="urn:schemas-microsoft-com:office:office" xmlns:r="http://schemas.openxmlformats.org/officeDocument/2006/relationships" xmlns:m="http://schemas.openxmlformats.org/officeDocument/2006/math" xmlns:v="urn:schemas-microsoft-com:vml" xmlns:wp="http://schemas.openxmlformats.org/drawingml/2006/wordprocessingDrawing" xmlns:w10="urn:schemas-microsoft-com:office:word" xmlns:w="http://schemas.openxmlformats.org/wordprocessingml/2006/main" xmlns:wne="http://schemas.microsoft.com/office/word/2006/wordml">
   <w:body>
     <w:tbl>
       <w:tblPr>
@@ -10,7 +10,7 @@
           <w:left w:w="80" w:type="dxa"/>
           <w:right w:w="80" w:type="dxa"/>
         </w:tblCellMar>
-        <w:tblLook w:val="0000" w:firstRow="0" w:lastRow="0" w:firstColumn="0" w:lastColumn="0" w:noHBand="0" w:noVBand="0"/>
+        <w:tblLook w:val="0000"/>
       </w:tblPr>
       <w:tblGrid>
         <w:gridCol w:w="9152"/>
@@ -195,7 +195,7 @@
                 <w:szCs w:val="20"/>
                 <w:lang w:val="en-US"/>
               </w:rPr>
-              <w:t xml:space="preserve"> 13 August 2011</w:t>
+              <w:t xml:space="preserve"> 20 March 2011</w:t>
             </w:r>
           </w:p>
           <w:p>
@@ -248,7 +248,7 @@
                 <w:insideV w:val="single" w:sz="4" w:space="0" w:color="auto"/>
               </w:tblBorders>
               <w:tblLayout w:type="fixed"/>
-              <w:tblLook w:val="04A0" w:firstRow="1" w:lastRow="0" w:firstColumn="1" w:lastColumn="0" w:noHBand="0" w:noVBand="1"/>
+              <w:tblLook w:val="00A0"/>
             </w:tblPr>
             <w:tblGrid>
               <w:gridCol w:w="2972"/>
@@ -260,7 +260,12 @@
               <w:tc>
                 <w:tcPr>
                   <w:tcW w:w="2972" w:type="dxa"/>
-                  <w:shd w:val="clear" w:color="auto" w:fill="auto"/>
+                  <w:tcBorders>
+                    <w:top w:val="single" w:sz="4" w:space="0" w:color="auto"/>
+                    <w:left w:val="single" w:sz="4" w:space="0" w:color="auto"/>
+                    <w:bottom w:val="single" w:sz="4" w:space="0" w:color="auto"/>
+                    <w:right w:val="single" w:sz="4" w:space="0" w:color="auto"/>
+                  </w:tcBorders>
                 </w:tcPr>
                 <w:p>
                   <w:pPr>
@@ -286,6 +291,12 @@
               <w:tc>
                 <w:tcPr>
                   <w:tcW w:w="2977" w:type="dxa"/>
+                  <w:tcBorders>
+                    <w:top w:val="single" w:sz="4" w:space="0" w:color="auto"/>
+                    <w:left w:val="single" w:sz="4" w:space="0" w:color="auto"/>
+                    <w:bottom w:val="single" w:sz="4" w:space="0" w:color="auto"/>
+                    <w:right w:val="single" w:sz="4" w:space="0" w:color="auto"/>
+                  </w:tcBorders>
                 </w:tcPr>
                 <w:p>
                   <w:pPr>
@@ -311,7 +322,12 @@
               <w:tc>
                 <w:tcPr>
                   <w:tcW w:w="1418" w:type="dxa"/>
-                  <w:shd w:val="clear" w:color="auto" w:fill="auto"/>
+                  <w:tcBorders>
+                    <w:top w:val="single" w:sz="4" w:space="0" w:color="auto"/>
+                    <w:left w:val="single" w:sz="4" w:space="0" w:color="auto"/>
+                    <w:bottom w:val="single" w:sz="4" w:space="0" w:color="auto"/>
+                    <w:right w:val="single" w:sz="4" w:space="0" w:color="auto"/>
+                  </w:tcBorders>
                 </w:tcPr>
                 <w:p>
                   <w:pPr>
@@ -357,7 +373,12 @@
               <w:tc>
                 <w:tcPr>
                   <w:tcW w:w="1417" w:type="dxa"/>
-                  <w:shd w:val="clear" w:color="auto" w:fill="auto"/>
+                  <w:tcBorders>
+                    <w:top w:val="single" w:sz="4" w:space="0" w:color="auto"/>
+                    <w:left w:val="single" w:sz="4" w:space="0" w:color="auto"/>
+                    <w:bottom w:val="single" w:sz="4" w:space="0" w:color="auto"/>
+                    <w:right w:val="single" w:sz="4" w:space="0" w:color="auto"/>
+                  </w:tcBorders>
                 </w:tcPr>
                 <w:p>
                   <w:pPr>
@@ -405,7 +426,12 @@
               <w:tc>
                 <w:tcPr>
                   <w:tcW w:w="2972" w:type="dxa"/>
-                  <w:shd w:val="clear" w:color="auto" w:fill="auto"/>
+                  <w:tcBorders>
+                    <w:top w:val="single" w:sz="4" w:space="0" w:color="auto"/>
+                    <w:left w:val="single" w:sz="4" w:space="0" w:color="auto"/>
+                    <w:bottom w:val="single" w:sz="4" w:space="0" w:color="auto"/>
+                    <w:right w:val="single" w:sz="4" w:space="0" w:color="auto"/>
+                  </w:tcBorders>
                 </w:tcPr>
                 <w:p>
                   <w:pPr>
@@ -423,13 +449,19 @@
                       <w:szCs w:val="20"/>
                       <w:lang w:val="en-US"/>
                     </w:rPr>
-                    <w:t>Review Form Template Missing</w:t>
+                    <w:t>Version 1.0 of Quality Plan created</w:t>
                   </w:r>
                 </w:p>
               </w:tc>
               <w:tc>
                 <w:tcPr>
                   <w:tcW w:w="2977" w:type="dxa"/>
+                  <w:tcBorders>
+                    <w:top w:val="single" w:sz="4" w:space="0" w:color="auto"/>
+                    <w:left w:val="single" w:sz="4" w:space="0" w:color="auto"/>
+                    <w:bottom w:val="single" w:sz="4" w:space="0" w:color="auto"/>
+                    <w:right w:val="single" w:sz="4" w:space="0" w:color="auto"/>
+                  </w:tcBorders>
                 </w:tcPr>
                 <w:p>
                   <w:pPr>
@@ -447,14 +479,53 @@
                       <w:szCs w:val="20"/>
                       <w:lang w:val="en-US"/>
                     </w:rPr>
-                    <w:t>Added Review Form Template</w:t>
+                    <w:t>Reviewed Quality Plan</w:t>
                   </w:r>
                 </w:p>
               </w:tc>
               <w:tc>
                 <w:tcPr>
                   <w:tcW w:w="1418" w:type="dxa"/>
-                  <w:shd w:val="clear" w:color="auto" w:fill="auto"/>
+                  <w:tcBorders>
+                    <w:top w:val="single" w:sz="4" w:space="0" w:color="auto"/>
+                    <w:left w:val="single" w:sz="4" w:space="0" w:color="auto"/>
+                    <w:bottom w:val="single" w:sz="4" w:space="0" w:color="auto"/>
+                    <w:right w:val="single" w:sz="4" w:space="0" w:color="auto"/>
+                  </w:tcBorders>
+                </w:tcPr>
+                <w:p>
+                  <w:pPr>
+                    <w:rPr>
+                      <w:rFonts w:ascii="Palatino Linotype" w:hAnsi="Palatino Linotype"/>
+                      <w:sz w:val="20"/>
+                      <w:szCs w:val="20"/>
+                      <w:lang w:val="en-US"/>
+                    </w:rPr>
+                  </w:pPr>
+                  <w:smartTag w:uri="urn:schemas-microsoft-com:office:smarttags" w:element="City">
+                    <w:smartTag w:uri="urn:schemas-microsoft-com:office:smarttags" w:element="place">
+                      <w:r>
+                        <w:rPr>
+                          <w:rFonts w:ascii="Palatino Linotype" w:hAnsi="Palatino Linotype"/>
+                          <w:sz w:val="20"/>
+                          <w:szCs w:val="20"/>
+                          <w:lang w:val="en-US"/>
+                        </w:rPr>
+                        <w:t>Alvin</w:t>
+                      </w:r>
+                    </w:smartTag>
+                  </w:smartTag>
+                </w:p>
+              </w:tc>
+              <w:tc>
+                <w:tcPr>
+                  <w:tcW w:w="1417" w:type="dxa"/>
+                  <w:tcBorders>
+                    <w:top w:val="single" w:sz="4" w:space="0" w:color="auto"/>
+                    <w:left w:val="single" w:sz="4" w:space="0" w:color="auto"/>
+                    <w:bottom w:val="single" w:sz="4" w:space="0" w:color="auto"/>
+                    <w:right w:val="single" w:sz="4" w:space="0" w:color="auto"/>
+                  </w:tcBorders>
                 </w:tcPr>
                 <w:p>
                   <w:pPr>
@@ -472,44 +543,8 @@
                       <w:szCs w:val="20"/>
                       <w:lang w:val="en-US"/>
                     </w:rPr>
-                    <w:t>Alvin</w:t>
+                    <w:t>Ba Tien</w:t>
                   </w:r>
-                </w:p>
-              </w:tc>
-              <w:tc>
-                <w:tcPr>
-                  <w:tcW w:w="1417" w:type="dxa"/>
-                  <w:shd w:val="clear" w:color="auto" w:fill="auto"/>
-                </w:tcPr>
-                <w:p>
-                  <w:pPr>
-                    <w:rPr>
-                      <w:rFonts w:ascii="Palatino Linotype" w:hAnsi="Palatino Linotype"/>
-                      <w:sz w:val="20"/>
-                      <w:szCs w:val="20"/>
-                      <w:lang w:val="en-US"/>
-                    </w:rPr>
-                  </w:pPr>
-                  <w:r>
-                    <w:rPr>
-                      <w:rFonts w:ascii="Palatino Linotype" w:hAnsi="Palatino Linotype"/>
-                      <w:sz w:val="20"/>
-                      <w:szCs w:val="20"/>
-                      <w:lang w:val="en-US"/>
-                    </w:rPr>
-                    <w:t xml:space="preserve">Ba </w:t>
-                  </w:r>
-                  <w:proofErr w:type="spellStart"/>
-                  <w:r>
-                    <w:rPr>
-                      <w:rFonts w:ascii="Palatino Linotype" w:hAnsi="Palatino Linotype"/>
-                      <w:sz w:val="20"/>
-                      <w:szCs w:val="20"/>
-                      <w:lang w:val="en-US"/>
-                    </w:rPr>
-                    <w:t>Tien</w:t>
-                  </w:r>
-                  <w:proofErr w:type="spellEnd"/>
                 </w:p>
               </w:tc>
             </w:tr>
@@ -517,7 +552,12 @@
               <w:tc>
                 <w:tcPr>
                   <w:tcW w:w="2972" w:type="dxa"/>
-                  <w:shd w:val="clear" w:color="auto" w:fill="auto"/>
+                  <w:tcBorders>
+                    <w:top w:val="single" w:sz="4" w:space="0" w:color="auto"/>
+                    <w:left w:val="single" w:sz="4" w:space="0" w:color="auto"/>
+                    <w:bottom w:val="single" w:sz="4" w:space="0" w:color="auto"/>
+                    <w:right w:val="single" w:sz="4" w:space="0" w:color="auto"/>
+                  </w:tcBorders>
                 </w:tcPr>
                 <w:p>
                   <w:pPr>
@@ -533,6 +573,12 @@
               <w:tc>
                 <w:tcPr>
                   <w:tcW w:w="2977" w:type="dxa"/>
+                  <w:tcBorders>
+                    <w:top w:val="single" w:sz="4" w:space="0" w:color="auto"/>
+                    <w:left w:val="single" w:sz="4" w:space="0" w:color="auto"/>
+                    <w:bottom w:val="single" w:sz="4" w:space="0" w:color="auto"/>
+                    <w:right w:val="single" w:sz="4" w:space="0" w:color="auto"/>
+                  </w:tcBorders>
                 </w:tcPr>
                 <w:p>
                   <w:pPr>
@@ -548,7 +594,12 @@
               <w:tc>
                 <w:tcPr>
                   <w:tcW w:w="1418" w:type="dxa"/>
-                  <w:shd w:val="clear" w:color="auto" w:fill="auto"/>
+                  <w:tcBorders>
+                    <w:top w:val="single" w:sz="4" w:space="0" w:color="auto"/>
+                    <w:left w:val="single" w:sz="4" w:space="0" w:color="auto"/>
+                    <w:bottom w:val="single" w:sz="4" w:space="0" w:color="auto"/>
+                    <w:right w:val="single" w:sz="4" w:space="0" w:color="auto"/>
+                  </w:tcBorders>
                 </w:tcPr>
                 <w:p>
                   <w:pPr>
@@ -564,7 +615,12 @@
               <w:tc>
                 <w:tcPr>
                   <w:tcW w:w="1417" w:type="dxa"/>
-                  <w:shd w:val="clear" w:color="auto" w:fill="auto"/>
+                  <w:tcBorders>
+                    <w:top w:val="single" w:sz="4" w:space="0" w:color="auto"/>
+                    <w:left w:val="single" w:sz="4" w:space="0" w:color="auto"/>
+                    <w:bottom w:val="single" w:sz="4" w:space="0" w:color="auto"/>
+                    <w:right w:val="single" w:sz="4" w:space="0" w:color="auto"/>
+                  </w:tcBorders>
                 </w:tcPr>
                 <w:p>
                   <w:pPr>
@@ -582,7 +638,12 @@
               <w:tc>
                 <w:tcPr>
                   <w:tcW w:w="2972" w:type="dxa"/>
-                  <w:shd w:val="clear" w:color="auto" w:fill="auto"/>
+                  <w:tcBorders>
+                    <w:top w:val="single" w:sz="4" w:space="0" w:color="auto"/>
+                    <w:left w:val="single" w:sz="4" w:space="0" w:color="auto"/>
+                    <w:bottom w:val="single" w:sz="4" w:space="0" w:color="auto"/>
+                    <w:right w:val="single" w:sz="4" w:space="0" w:color="auto"/>
+                  </w:tcBorders>
                 </w:tcPr>
                 <w:p>
                   <w:pPr>
@@ -598,6 +659,12 @@
               <w:tc>
                 <w:tcPr>
                   <w:tcW w:w="2977" w:type="dxa"/>
+                  <w:tcBorders>
+                    <w:top w:val="single" w:sz="4" w:space="0" w:color="auto"/>
+                    <w:left w:val="single" w:sz="4" w:space="0" w:color="auto"/>
+                    <w:bottom w:val="single" w:sz="4" w:space="0" w:color="auto"/>
+                    <w:right w:val="single" w:sz="4" w:space="0" w:color="auto"/>
+                  </w:tcBorders>
                 </w:tcPr>
                 <w:p>
                   <w:pPr>
@@ -613,7 +680,12 @@
               <w:tc>
                 <w:tcPr>
                   <w:tcW w:w="1418" w:type="dxa"/>
-                  <w:shd w:val="clear" w:color="auto" w:fill="auto"/>
+                  <w:tcBorders>
+                    <w:top w:val="single" w:sz="4" w:space="0" w:color="auto"/>
+                    <w:left w:val="single" w:sz="4" w:space="0" w:color="auto"/>
+                    <w:bottom w:val="single" w:sz="4" w:space="0" w:color="auto"/>
+                    <w:right w:val="single" w:sz="4" w:space="0" w:color="auto"/>
+                  </w:tcBorders>
                 </w:tcPr>
                 <w:p>
                   <w:pPr>
@@ -629,7 +701,12 @@
               <w:tc>
                 <w:tcPr>
                   <w:tcW w:w="1417" w:type="dxa"/>
-                  <w:shd w:val="clear" w:color="auto" w:fill="auto"/>
+                  <w:tcBorders>
+                    <w:top w:val="single" w:sz="4" w:space="0" w:color="auto"/>
+                    <w:left w:val="single" w:sz="4" w:space="0" w:color="auto"/>
+                    <w:bottom w:val="single" w:sz="4" w:space="0" w:color="auto"/>
+                    <w:right w:val="single" w:sz="4" w:space="0" w:color="auto"/>
+                  </w:tcBorders>
                 </w:tcPr>
                 <w:p>
                   <w:pPr>
@@ -647,7 +724,12 @@
               <w:tc>
                 <w:tcPr>
                   <w:tcW w:w="2972" w:type="dxa"/>
-                  <w:shd w:val="clear" w:color="auto" w:fill="auto"/>
+                  <w:tcBorders>
+                    <w:top w:val="single" w:sz="4" w:space="0" w:color="auto"/>
+                    <w:left w:val="single" w:sz="4" w:space="0" w:color="auto"/>
+                    <w:bottom w:val="single" w:sz="4" w:space="0" w:color="auto"/>
+                    <w:right w:val="single" w:sz="4" w:space="0" w:color="auto"/>
+                  </w:tcBorders>
                 </w:tcPr>
                 <w:p>
                   <w:pPr>
@@ -663,6 +745,12 @@
               <w:tc>
                 <w:tcPr>
                   <w:tcW w:w="2977" w:type="dxa"/>
+                  <w:tcBorders>
+                    <w:top w:val="single" w:sz="4" w:space="0" w:color="auto"/>
+                    <w:left w:val="single" w:sz="4" w:space="0" w:color="auto"/>
+                    <w:bottom w:val="single" w:sz="4" w:space="0" w:color="auto"/>
+                    <w:right w:val="single" w:sz="4" w:space="0" w:color="auto"/>
+                  </w:tcBorders>
                 </w:tcPr>
                 <w:p>
                   <w:pPr>
@@ -678,7 +766,12 @@
               <w:tc>
                 <w:tcPr>
                   <w:tcW w:w="1418" w:type="dxa"/>
-                  <w:shd w:val="clear" w:color="auto" w:fill="auto"/>
+                  <w:tcBorders>
+                    <w:top w:val="single" w:sz="4" w:space="0" w:color="auto"/>
+                    <w:left w:val="single" w:sz="4" w:space="0" w:color="auto"/>
+                    <w:bottom w:val="single" w:sz="4" w:space="0" w:color="auto"/>
+                    <w:right w:val="single" w:sz="4" w:space="0" w:color="auto"/>
+                  </w:tcBorders>
                 </w:tcPr>
                 <w:p>
                   <w:pPr>
@@ -694,7 +787,12 @@
               <w:tc>
                 <w:tcPr>
                   <w:tcW w:w="1417" w:type="dxa"/>
-                  <w:shd w:val="clear" w:color="auto" w:fill="auto"/>
+                  <w:tcBorders>
+                    <w:top w:val="single" w:sz="4" w:space="0" w:color="auto"/>
+                    <w:left w:val="single" w:sz="4" w:space="0" w:color="auto"/>
+                    <w:bottom w:val="single" w:sz="4" w:space="0" w:color="auto"/>
+                    <w:right w:val="single" w:sz="4" w:space="0" w:color="auto"/>
+                  </w:tcBorders>
                 </w:tcPr>
                 <w:p>
                   <w:pPr>
@@ -712,7 +810,12 @@
               <w:tc>
                 <w:tcPr>
                   <w:tcW w:w="2972" w:type="dxa"/>
-                  <w:shd w:val="clear" w:color="auto" w:fill="auto"/>
+                  <w:tcBorders>
+                    <w:top w:val="single" w:sz="4" w:space="0" w:color="auto"/>
+                    <w:left w:val="single" w:sz="4" w:space="0" w:color="auto"/>
+                    <w:bottom w:val="single" w:sz="4" w:space="0" w:color="auto"/>
+                    <w:right w:val="single" w:sz="4" w:space="0" w:color="auto"/>
+                  </w:tcBorders>
                 </w:tcPr>
                 <w:p>
                   <w:pPr>
@@ -728,6 +831,12 @@
               <w:tc>
                 <w:tcPr>
                   <w:tcW w:w="2977" w:type="dxa"/>
+                  <w:tcBorders>
+                    <w:top w:val="single" w:sz="4" w:space="0" w:color="auto"/>
+                    <w:left w:val="single" w:sz="4" w:space="0" w:color="auto"/>
+                    <w:bottom w:val="single" w:sz="4" w:space="0" w:color="auto"/>
+                    <w:right w:val="single" w:sz="4" w:space="0" w:color="auto"/>
+                  </w:tcBorders>
                 </w:tcPr>
                 <w:p>
                   <w:pPr>
@@ -743,7 +852,12 @@
               <w:tc>
                 <w:tcPr>
                   <w:tcW w:w="1418" w:type="dxa"/>
-                  <w:shd w:val="clear" w:color="auto" w:fill="auto"/>
+                  <w:tcBorders>
+                    <w:top w:val="single" w:sz="4" w:space="0" w:color="auto"/>
+                    <w:left w:val="single" w:sz="4" w:space="0" w:color="auto"/>
+                    <w:bottom w:val="single" w:sz="4" w:space="0" w:color="auto"/>
+                    <w:right w:val="single" w:sz="4" w:space="0" w:color="auto"/>
+                  </w:tcBorders>
                 </w:tcPr>
                 <w:p>
                   <w:pPr>
@@ -759,7 +873,12 @@
               <w:tc>
                 <w:tcPr>
                   <w:tcW w:w="1417" w:type="dxa"/>
-                  <w:shd w:val="clear" w:color="auto" w:fill="auto"/>
+                  <w:tcBorders>
+                    <w:top w:val="single" w:sz="4" w:space="0" w:color="auto"/>
+                    <w:left w:val="single" w:sz="4" w:space="0" w:color="auto"/>
+                    <w:bottom w:val="single" w:sz="4" w:space="0" w:color="auto"/>
+                    <w:right w:val="single" w:sz="4" w:space="0" w:color="auto"/>
+                  </w:tcBorders>
                 </w:tcPr>
                 <w:p>
                   <w:pPr>
@@ -777,7 +896,12 @@
               <w:tc>
                 <w:tcPr>
                   <w:tcW w:w="2972" w:type="dxa"/>
-                  <w:shd w:val="clear" w:color="auto" w:fill="auto"/>
+                  <w:tcBorders>
+                    <w:top w:val="single" w:sz="4" w:space="0" w:color="auto"/>
+                    <w:left w:val="single" w:sz="4" w:space="0" w:color="auto"/>
+                    <w:bottom w:val="single" w:sz="4" w:space="0" w:color="auto"/>
+                    <w:right w:val="single" w:sz="4" w:space="0" w:color="auto"/>
+                  </w:tcBorders>
                 </w:tcPr>
                 <w:p>
                   <w:pPr>
@@ -793,6 +917,12 @@
               <w:tc>
                 <w:tcPr>
                   <w:tcW w:w="2977" w:type="dxa"/>
+                  <w:tcBorders>
+                    <w:top w:val="single" w:sz="4" w:space="0" w:color="auto"/>
+                    <w:left w:val="single" w:sz="4" w:space="0" w:color="auto"/>
+                    <w:bottom w:val="single" w:sz="4" w:space="0" w:color="auto"/>
+                    <w:right w:val="single" w:sz="4" w:space="0" w:color="auto"/>
+                  </w:tcBorders>
                 </w:tcPr>
                 <w:p>
                   <w:pPr>
@@ -808,7 +938,12 @@
               <w:tc>
                 <w:tcPr>
                   <w:tcW w:w="1418" w:type="dxa"/>
-                  <w:shd w:val="clear" w:color="auto" w:fill="auto"/>
+                  <w:tcBorders>
+                    <w:top w:val="single" w:sz="4" w:space="0" w:color="auto"/>
+                    <w:left w:val="single" w:sz="4" w:space="0" w:color="auto"/>
+                    <w:bottom w:val="single" w:sz="4" w:space="0" w:color="auto"/>
+                    <w:right w:val="single" w:sz="4" w:space="0" w:color="auto"/>
+                  </w:tcBorders>
                 </w:tcPr>
                 <w:p>
                   <w:pPr>
@@ -824,7 +959,12 @@
               <w:tc>
                 <w:tcPr>
                   <w:tcW w:w="1417" w:type="dxa"/>
-                  <w:shd w:val="clear" w:color="auto" w:fill="auto"/>
+                  <w:tcBorders>
+                    <w:top w:val="single" w:sz="4" w:space="0" w:color="auto"/>
+                    <w:left w:val="single" w:sz="4" w:space="0" w:color="auto"/>
+                    <w:bottom w:val="single" w:sz="4" w:space="0" w:color="auto"/>
+                    <w:right w:val="single" w:sz="4" w:space="0" w:color="auto"/>
+                  </w:tcBorders>
                 </w:tcPr>
                 <w:p>
                   <w:pPr>
@@ -842,7 +982,12 @@
               <w:tc>
                 <w:tcPr>
                   <w:tcW w:w="2972" w:type="dxa"/>
-                  <w:shd w:val="clear" w:color="auto" w:fill="auto"/>
+                  <w:tcBorders>
+                    <w:top w:val="single" w:sz="4" w:space="0" w:color="auto"/>
+                    <w:left w:val="single" w:sz="4" w:space="0" w:color="auto"/>
+                    <w:bottom w:val="single" w:sz="4" w:space="0" w:color="auto"/>
+                    <w:right w:val="single" w:sz="4" w:space="0" w:color="auto"/>
+                  </w:tcBorders>
                 </w:tcPr>
                 <w:p>
                   <w:pPr>
@@ -858,6 +1003,12 @@
               <w:tc>
                 <w:tcPr>
                   <w:tcW w:w="2977" w:type="dxa"/>
+                  <w:tcBorders>
+                    <w:top w:val="single" w:sz="4" w:space="0" w:color="auto"/>
+                    <w:left w:val="single" w:sz="4" w:space="0" w:color="auto"/>
+                    <w:bottom w:val="single" w:sz="4" w:space="0" w:color="auto"/>
+                    <w:right w:val="single" w:sz="4" w:space="0" w:color="auto"/>
+                  </w:tcBorders>
                 </w:tcPr>
                 <w:p>
                   <w:pPr>
@@ -873,7 +1024,12 @@
               <w:tc>
                 <w:tcPr>
                   <w:tcW w:w="1418" w:type="dxa"/>
-                  <w:shd w:val="clear" w:color="auto" w:fill="auto"/>
+                  <w:tcBorders>
+                    <w:top w:val="single" w:sz="4" w:space="0" w:color="auto"/>
+                    <w:left w:val="single" w:sz="4" w:space="0" w:color="auto"/>
+                    <w:bottom w:val="single" w:sz="4" w:space="0" w:color="auto"/>
+                    <w:right w:val="single" w:sz="4" w:space="0" w:color="auto"/>
+                  </w:tcBorders>
                 </w:tcPr>
                 <w:p>
                   <w:pPr>
@@ -889,7 +1045,12 @@
               <w:tc>
                 <w:tcPr>
                   <w:tcW w:w="1417" w:type="dxa"/>
-                  <w:shd w:val="clear" w:color="auto" w:fill="auto"/>
+                  <w:tcBorders>
+                    <w:top w:val="single" w:sz="4" w:space="0" w:color="auto"/>
+                    <w:left w:val="single" w:sz="4" w:space="0" w:color="auto"/>
+                    <w:bottom w:val="single" w:sz="4" w:space="0" w:color="auto"/>
+                    <w:right w:val="single" w:sz="4" w:space="0" w:color="auto"/>
+                  </w:tcBorders>
                 </w:tcPr>
                 <w:p>
                   <w:pPr>
@@ -907,7 +1068,12 @@
               <w:tc>
                 <w:tcPr>
                   <w:tcW w:w="2972" w:type="dxa"/>
-                  <w:shd w:val="clear" w:color="auto" w:fill="auto"/>
+                  <w:tcBorders>
+                    <w:top w:val="single" w:sz="4" w:space="0" w:color="auto"/>
+                    <w:left w:val="single" w:sz="4" w:space="0" w:color="auto"/>
+                    <w:bottom w:val="single" w:sz="4" w:space="0" w:color="auto"/>
+                    <w:right w:val="single" w:sz="4" w:space="0" w:color="auto"/>
+                  </w:tcBorders>
                 </w:tcPr>
                 <w:p>
                   <w:pPr>
@@ -923,6 +1089,12 @@
               <w:tc>
                 <w:tcPr>
                   <w:tcW w:w="2977" w:type="dxa"/>
+                  <w:tcBorders>
+                    <w:top w:val="single" w:sz="4" w:space="0" w:color="auto"/>
+                    <w:left w:val="single" w:sz="4" w:space="0" w:color="auto"/>
+                    <w:bottom w:val="single" w:sz="4" w:space="0" w:color="auto"/>
+                    <w:right w:val="single" w:sz="4" w:space="0" w:color="auto"/>
+                  </w:tcBorders>
                 </w:tcPr>
                 <w:p>
                   <w:pPr>
@@ -938,7 +1110,12 @@
               <w:tc>
                 <w:tcPr>
                   <w:tcW w:w="1418" w:type="dxa"/>
-                  <w:shd w:val="clear" w:color="auto" w:fill="auto"/>
+                  <w:tcBorders>
+                    <w:top w:val="single" w:sz="4" w:space="0" w:color="auto"/>
+                    <w:left w:val="single" w:sz="4" w:space="0" w:color="auto"/>
+                    <w:bottom w:val="single" w:sz="4" w:space="0" w:color="auto"/>
+                    <w:right w:val="single" w:sz="4" w:space="0" w:color="auto"/>
+                  </w:tcBorders>
                 </w:tcPr>
                 <w:p>
                   <w:pPr>
@@ -954,7 +1131,12 @@
               <w:tc>
                 <w:tcPr>
                   <w:tcW w:w="1417" w:type="dxa"/>
-                  <w:shd w:val="clear" w:color="auto" w:fill="auto"/>
+                  <w:tcBorders>
+                    <w:top w:val="single" w:sz="4" w:space="0" w:color="auto"/>
+                    <w:left w:val="single" w:sz="4" w:space="0" w:color="auto"/>
+                    <w:bottom w:val="single" w:sz="4" w:space="0" w:color="auto"/>
+                    <w:right w:val="single" w:sz="4" w:space="0" w:color="auto"/>
+                  </w:tcBorders>
                 </w:tcPr>
                 <w:p>
                   <w:pPr>
@@ -972,7 +1154,12 @@
               <w:tc>
                 <w:tcPr>
                   <w:tcW w:w="2972" w:type="dxa"/>
-                  <w:shd w:val="clear" w:color="auto" w:fill="auto"/>
+                  <w:tcBorders>
+                    <w:top w:val="single" w:sz="4" w:space="0" w:color="auto"/>
+                    <w:left w:val="single" w:sz="4" w:space="0" w:color="auto"/>
+                    <w:bottom w:val="single" w:sz="4" w:space="0" w:color="auto"/>
+                    <w:right w:val="single" w:sz="4" w:space="0" w:color="auto"/>
+                  </w:tcBorders>
                 </w:tcPr>
                 <w:p>
                   <w:pPr>
@@ -990,6 +1177,12 @@
               <w:tc>
                 <w:tcPr>
                   <w:tcW w:w="2977" w:type="dxa"/>
+                  <w:tcBorders>
+                    <w:top w:val="single" w:sz="4" w:space="0" w:color="auto"/>
+                    <w:left w:val="single" w:sz="4" w:space="0" w:color="auto"/>
+                    <w:bottom w:val="single" w:sz="4" w:space="0" w:color="auto"/>
+                    <w:right w:val="single" w:sz="4" w:space="0" w:color="auto"/>
+                  </w:tcBorders>
                 </w:tcPr>
                 <w:p>
                   <w:pPr>
@@ -1005,7 +1198,12 @@
               <w:tc>
                 <w:tcPr>
                   <w:tcW w:w="1418" w:type="dxa"/>
-                  <w:shd w:val="clear" w:color="auto" w:fill="auto"/>
+                  <w:tcBorders>
+                    <w:top w:val="single" w:sz="4" w:space="0" w:color="auto"/>
+                    <w:left w:val="single" w:sz="4" w:space="0" w:color="auto"/>
+                    <w:bottom w:val="single" w:sz="4" w:space="0" w:color="auto"/>
+                    <w:right w:val="single" w:sz="4" w:space="0" w:color="auto"/>
+                  </w:tcBorders>
                 </w:tcPr>
                 <w:p>
                   <w:pPr>
@@ -1021,7 +1219,12 @@
               <w:tc>
                 <w:tcPr>
                   <w:tcW w:w="1417" w:type="dxa"/>
-                  <w:shd w:val="clear" w:color="auto" w:fill="auto"/>
+                  <w:tcBorders>
+                    <w:top w:val="single" w:sz="4" w:space="0" w:color="auto"/>
+                    <w:left w:val="single" w:sz="4" w:space="0" w:color="auto"/>
+                    <w:bottom w:val="single" w:sz="4" w:space="0" w:color="auto"/>
+                    <w:right w:val="single" w:sz="4" w:space="0" w:color="auto"/>
+                  </w:tcBorders>
                 </w:tcPr>
                 <w:p>
                   <w:pPr>
@@ -1039,7 +1242,12 @@
               <w:tc>
                 <w:tcPr>
                   <w:tcW w:w="2972" w:type="dxa"/>
-                  <w:shd w:val="clear" w:color="auto" w:fill="auto"/>
+                  <w:tcBorders>
+                    <w:top w:val="single" w:sz="4" w:space="0" w:color="auto"/>
+                    <w:left w:val="single" w:sz="4" w:space="0" w:color="auto"/>
+                    <w:bottom w:val="single" w:sz="4" w:space="0" w:color="auto"/>
+                    <w:right w:val="single" w:sz="4" w:space="0" w:color="auto"/>
+                  </w:tcBorders>
                 </w:tcPr>
                 <w:p>
                   <w:pPr>
@@ -1055,6 +1263,12 @@
               <w:tc>
                 <w:tcPr>
                   <w:tcW w:w="2977" w:type="dxa"/>
+                  <w:tcBorders>
+                    <w:top w:val="single" w:sz="4" w:space="0" w:color="auto"/>
+                    <w:left w:val="single" w:sz="4" w:space="0" w:color="auto"/>
+                    <w:bottom w:val="single" w:sz="4" w:space="0" w:color="auto"/>
+                    <w:right w:val="single" w:sz="4" w:space="0" w:color="auto"/>
+                  </w:tcBorders>
                 </w:tcPr>
                 <w:p>
                   <w:pPr>
@@ -1070,7 +1284,12 @@
               <w:tc>
                 <w:tcPr>
                   <w:tcW w:w="1418" w:type="dxa"/>
-                  <w:shd w:val="clear" w:color="auto" w:fill="auto"/>
+                  <w:tcBorders>
+                    <w:top w:val="single" w:sz="4" w:space="0" w:color="auto"/>
+                    <w:left w:val="single" w:sz="4" w:space="0" w:color="auto"/>
+                    <w:bottom w:val="single" w:sz="4" w:space="0" w:color="auto"/>
+                    <w:right w:val="single" w:sz="4" w:space="0" w:color="auto"/>
+                  </w:tcBorders>
                 </w:tcPr>
                 <w:p>
                   <w:pPr>
@@ -1086,7 +1305,12 @@
               <w:tc>
                 <w:tcPr>
                   <w:tcW w:w="1417" w:type="dxa"/>
-                  <w:shd w:val="clear" w:color="auto" w:fill="auto"/>
+                  <w:tcBorders>
+                    <w:top w:val="single" w:sz="4" w:space="0" w:color="auto"/>
+                    <w:left w:val="single" w:sz="4" w:space="0" w:color="auto"/>
+                    <w:bottom w:val="single" w:sz="4" w:space="0" w:color="auto"/>
+                    <w:right w:val="single" w:sz="4" w:space="0" w:color="auto"/>
+                  </w:tcBorders>
                 </w:tcPr>
                 <w:p>
                   <w:pPr>
@@ -1141,49 +1365,45 @@
 </file>
 
 <file path=word/styles.xml><?xml version="1.0" encoding="utf-8"?>
-<w:styles xmlns:mc="http://schemas.openxmlformats.org/markup-compatibility/2006" xmlns:r="http://schemas.openxmlformats.org/officeDocument/2006/relationships" xmlns:w="http://schemas.openxmlformats.org/wordprocessingml/2006/main" xmlns:w14="http://schemas.microsoft.com/office/word/2010/wordml" mc:Ignorable="w14">
+<w:styles xmlns:r="http://schemas.openxmlformats.org/officeDocument/2006/relationships" xmlns:w="http://schemas.openxmlformats.org/wordprocessingml/2006/main">
   <w:docDefaults>
     <w:rPrDefault>
       <w:rPr>
-        <w:rFonts w:asciiTheme="minorHAnsi" w:eastAsiaTheme="minorEastAsia" w:hAnsiTheme="minorHAnsi" w:cstheme="minorBidi"/>
+        <w:rFonts w:ascii="Calibri" w:eastAsia="SimSun" w:hAnsi="Calibri" w:cs="Times New Roman"/>
         <w:sz w:val="22"/>
         <w:szCs w:val="22"/>
-        <w:lang w:val="en-SG" w:eastAsia="zh-CN" w:bidi="ar-SA"/>
+        <w:lang w:val="en-US" w:eastAsia="zh-CN" w:bidi="ar-SA"/>
       </w:rPr>
     </w:rPrDefault>
-    <w:pPrDefault>
-      <w:pPr>
-        <w:spacing w:after="200" w:line="276" w:lineRule="auto"/>
-      </w:pPr>
-    </w:pPrDefault>
+    <w:pPrDefault/>
   </w:docDefaults>
   <w:latentStyles w:defLockedState="0" w:defUIPriority="99" w:defSemiHidden="1" w:defUnhideWhenUsed="1" w:defQFormat="0" w:count="267">
-    <w:lsdException w:name="Normal" w:semiHidden="0" w:uiPriority="0" w:unhideWhenUsed="0" w:qFormat="1"/>
-    <w:lsdException w:name="heading 1" w:semiHidden="0" w:uiPriority="9" w:unhideWhenUsed="0" w:qFormat="1"/>
-    <w:lsdException w:name="heading 2" w:uiPriority="9" w:qFormat="1"/>
-    <w:lsdException w:name="heading 3" w:uiPriority="9" w:qFormat="1"/>
-    <w:lsdException w:name="heading 4" w:uiPriority="9" w:qFormat="1"/>
-    <w:lsdException w:name="heading 5" w:uiPriority="9" w:qFormat="1"/>
-    <w:lsdException w:name="heading 6" w:uiPriority="9" w:qFormat="1"/>
-    <w:lsdException w:name="heading 7" w:uiPriority="9" w:qFormat="1"/>
-    <w:lsdException w:name="heading 8" w:uiPriority="9" w:qFormat="1"/>
-    <w:lsdException w:name="heading 9" w:uiPriority="9" w:qFormat="1"/>
-    <w:lsdException w:name="toc 1" w:uiPriority="39"/>
-    <w:lsdException w:name="toc 2" w:uiPriority="39"/>
-    <w:lsdException w:name="toc 3" w:uiPriority="39"/>
-    <w:lsdException w:name="toc 4" w:uiPriority="39"/>
-    <w:lsdException w:name="toc 5" w:uiPriority="39"/>
-    <w:lsdException w:name="toc 6" w:uiPriority="39"/>
-    <w:lsdException w:name="toc 7" w:uiPriority="39"/>
-    <w:lsdException w:name="toc 8" w:uiPriority="39"/>
-    <w:lsdException w:name="toc 9" w:uiPriority="39"/>
-    <w:lsdException w:name="caption" w:uiPriority="35" w:qFormat="1"/>
-    <w:lsdException w:name="Title" w:semiHidden="0" w:uiPriority="10" w:unhideWhenUsed="0" w:qFormat="1"/>
-    <w:lsdException w:name="Default Paragraph Font" w:uiPriority="1"/>
-    <w:lsdException w:name="Subtitle" w:semiHidden="0" w:uiPriority="11" w:unhideWhenUsed="0" w:qFormat="1"/>
-    <w:lsdException w:name="Strong" w:semiHidden="0" w:uiPriority="22" w:unhideWhenUsed="0" w:qFormat="1"/>
-    <w:lsdException w:name="Emphasis" w:semiHidden="0" w:uiPriority="20" w:unhideWhenUsed="0" w:qFormat="1"/>
-    <w:lsdException w:name="Table Grid" w:semiHidden="0" w:uiPriority="59" w:unhideWhenUsed="0"/>
+    <w:lsdException w:name="Normal" w:locked="1" w:semiHidden="0" w:uiPriority="0" w:unhideWhenUsed="0" w:qFormat="1"/>
+    <w:lsdException w:name="heading 1" w:locked="1" w:semiHidden="0" w:uiPriority="0" w:unhideWhenUsed="0" w:qFormat="1"/>
+    <w:lsdException w:name="heading 2" w:locked="1" w:uiPriority="0" w:qFormat="1"/>
+    <w:lsdException w:name="heading 3" w:locked="1" w:uiPriority="0" w:qFormat="1"/>
+    <w:lsdException w:name="heading 4" w:locked="1" w:uiPriority="0" w:qFormat="1"/>
+    <w:lsdException w:name="heading 5" w:locked="1" w:uiPriority="0" w:qFormat="1"/>
+    <w:lsdException w:name="heading 6" w:locked="1" w:uiPriority="0" w:qFormat="1"/>
+    <w:lsdException w:name="heading 7" w:locked="1" w:uiPriority="0" w:qFormat="1"/>
+    <w:lsdException w:name="heading 8" w:locked="1" w:uiPriority="0" w:qFormat="1"/>
+    <w:lsdException w:name="heading 9" w:locked="1" w:uiPriority="0" w:qFormat="1"/>
+    <w:lsdException w:name="toc 1" w:locked="1" w:semiHidden="0" w:uiPriority="0" w:unhideWhenUsed="0"/>
+    <w:lsdException w:name="toc 2" w:locked="1" w:semiHidden="0" w:uiPriority="0" w:unhideWhenUsed="0"/>
+    <w:lsdException w:name="toc 3" w:locked="1" w:semiHidden="0" w:uiPriority="0" w:unhideWhenUsed="0"/>
+    <w:lsdException w:name="toc 4" w:locked="1" w:semiHidden="0" w:uiPriority="0" w:unhideWhenUsed="0"/>
+    <w:lsdException w:name="toc 5" w:locked="1" w:semiHidden="0" w:uiPriority="0" w:unhideWhenUsed="0"/>
+    <w:lsdException w:name="toc 6" w:locked="1" w:semiHidden="0" w:uiPriority="0" w:unhideWhenUsed="0"/>
+    <w:lsdException w:name="toc 7" w:locked="1" w:semiHidden="0" w:uiPriority="0" w:unhideWhenUsed="0"/>
+    <w:lsdException w:name="toc 8" w:locked="1" w:semiHidden="0" w:uiPriority="0" w:unhideWhenUsed="0"/>
+    <w:lsdException w:name="toc 9" w:locked="1" w:semiHidden="0" w:uiPriority="0" w:unhideWhenUsed="0"/>
+    <w:lsdException w:name="caption" w:locked="1" w:uiPriority="0" w:qFormat="1"/>
+    <w:lsdException w:name="Title" w:locked="1" w:semiHidden="0" w:uiPriority="0" w:unhideWhenUsed="0" w:qFormat="1"/>
+    <w:lsdException w:name="Default Paragraph Font" w:locked="1" w:semiHidden="0" w:uiPriority="0" w:unhideWhenUsed="0"/>
+    <w:lsdException w:name="Subtitle" w:locked="1" w:semiHidden="0" w:uiPriority="0" w:unhideWhenUsed="0" w:qFormat="1"/>
+    <w:lsdException w:name="Strong" w:locked="1" w:semiHidden="0" w:uiPriority="0" w:unhideWhenUsed="0" w:qFormat="1"/>
+    <w:lsdException w:name="Emphasis" w:locked="1" w:semiHidden="0" w:uiPriority="0" w:unhideWhenUsed="0" w:qFormat="1"/>
+    <w:lsdException w:name="Table Grid" w:locked="1" w:semiHidden="0" w:uiPriority="0" w:unhideWhenUsed="0"/>
     <w:lsdException w:name="Placeholder Text" w:unhideWhenUsed="0"/>
     <w:lsdException w:name="No Spacing" w:semiHidden="0" w:uiPriority="1" w:unhideWhenUsed="0" w:qFormat="1"/>
     <w:lsdException w:name="Light Shading" w:semiHidden="0" w:uiPriority="60" w:unhideWhenUsed="0"/>
@@ -1300,238 +1520,24 @@
     <w:name w:val="Normal"/>
     <w:qFormat/>
     <w:rsid w:val="00DA4CF1"/>
+    <w:pPr>
+      <w:spacing w:after="200" w:line="276" w:lineRule="auto"/>
+    </w:pPr>
     <w:rPr>
-      <w:rFonts w:ascii="Calibri" w:eastAsia="SimSun" w:hAnsi="Calibri" w:cs="Times New Roman"/>
+      <w:lang w:val="en-SG"/>
     </w:rPr>
   </w:style>
   <w:style w:type="character" w:default="1" w:styleId="DefaultParagraphFont">
     <w:name w:val="Default Paragraph Font"/>
-    <w:uiPriority w:val="1"/>
+    <w:uiPriority w:val="99"/>
     <w:semiHidden/>
-    <w:unhideWhenUsed/>
   </w:style>
   <w:style w:type="table" w:default="1" w:styleId="TableNormal">
     <w:name w:val="Normal Table"/>
     <w:uiPriority w:val="99"/>
     <w:semiHidden/>
     <w:unhideWhenUsed/>
-    <w:tblPr>
-      <w:tblInd w:w="0" w:type="dxa"/>
-      <w:tblCellMar>
-        <w:top w:w="0" w:type="dxa"/>
-        <w:left w:w="108" w:type="dxa"/>
-        <w:bottom w:w="0" w:type="dxa"/>
-        <w:right w:w="108" w:type="dxa"/>
-      </w:tblCellMar>
-    </w:tblPr>
-  </w:style>
-  <w:style w:type="numbering" w:default="1" w:styleId="NoList">
-    <w:name w:val="No List"/>
-    <w:uiPriority w:val="99"/>
-    <w:semiHidden/>
-    <w:unhideWhenUsed/>
-  </w:style>
-  <w:style w:type="paragraph" w:customStyle="1" w:styleId="toctop">
-    <w:name w:val="toc top"/>
-    <w:basedOn w:val="Normal"/>
-    <w:uiPriority w:val="99"/>
-    <w:rsid w:val="00DA4CF1"/>
-    <w:pPr>
-      <w:pageBreakBefore/>
-      <w:tabs>
-        <w:tab w:val="left" w:pos="2160"/>
-        <w:tab w:val="right" w:pos="7920"/>
-      </w:tabs>
-      <w:spacing w:before="360" w:after="360" w:line="240" w:lineRule="atLeast"/>
-      <w:ind w:left="2160" w:right="-360"/>
-    </w:pPr>
-    <w:rPr>
-      <w:rFonts w:ascii="Palatino" w:hAnsi="Palatino" w:cs="Palatino"/>
-      <w:b/>
-      <w:color w:val="000000"/>
-      <w:sz w:val="28"/>
-      <w:szCs w:val="20"/>
-      <w:lang w:val="en-US" w:eastAsia="en-US"/>
-    </w:rPr>
-  </w:style>
-</w:styles>
-</file>
-
-<file path=word/stylesWithEffects.xml><?xml version="1.0" encoding="utf-8"?>
-<w:styles xmlns:wpc="http://schemas.microsoft.com/office/word/2010/wordprocessingCanvas" xmlns:mc="http://schemas.openxmlformats.org/markup-compatibility/2006" xmlns:o="urn:schemas-microsoft-com:office:office" xmlns:r="http://schemas.openxmlformats.org/officeDocument/2006/relationships" xmlns:m="http://schemas.openxmlformats.org/officeDocument/2006/math" xmlns:v="urn:schemas-microsoft-com:vml" xmlns:wp14="http://schemas.microsoft.com/office/word/2010/wordprocessingDrawing" xmlns:wp="http://schemas.openxmlformats.org/drawingml/2006/wordprocessingDrawing" xmlns:w10="urn:schemas-microsoft-com:office:word" xmlns:w="http://schemas.openxmlformats.org/wordprocessingml/2006/main" xmlns:w14="http://schemas.microsoft.com/office/word/2010/wordml" xmlns:wpg="http://schemas.microsoft.com/office/word/2010/wordprocessingGroup" xmlns:wpi="http://schemas.microsoft.com/office/word/2010/wordprocessingInk" xmlns:wne="http://schemas.microsoft.com/office/word/2006/wordml" xmlns:wps="http://schemas.microsoft.com/office/word/2010/wordprocessingShape" mc:Ignorable="w14 wp14">
-  <w:docDefaults>
-    <w:rPrDefault>
-      <w:rPr>
-        <w:rFonts w:asciiTheme="minorHAnsi" w:eastAsiaTheme="minorEastAsia" w:hAnsiTheme="minorHAnsi" w:cstheme="minorBidi"/>
-        <w:sz w:val="22"/>
-        <w:szCs w:val="22"/>
-        <w:lang w:val="en-SG" w:eastAsia="zh-CN" w:bidi="ar-SA"/>
-      </w:rPr>
-    </w:rPrDefault>
-    <w:pPrDefault>
-      <w:pPr>
-        <w:spacing w:after="200" w:line="276" w:lineRule="auto"/>
-      </w:pPr>
-    </w:pPrDefault>
-  </w:docDefaults>
-  <w:latentStyles w:defLockedState="0" w:defUIPriority="99" w:defSemiHidden="1" w:defUnhideWhenUsed="1" w:defQFormat="0" w:count="267">
-    <w:lsdException w:name="Normal" w:semiHidden="0" w:uiPriority="0" w:unhideWhenUsed="0" w:qFormat="1"/>
-    <w:lsdException w:name="heading 1" w:semiHidden="0" w:uiPriority="9" w:unhideWhenUsed="0" w:qFormat="1"/>
-    <w:lsdException w:name="heading 2" w:uiPriority="9" w:qFormat="1"/>
-    <w:lsdException w:name="heading 3" w:uiPriority="9" w:qFormat="1"/>
-    <w:lsdException w:name="heading 4" w:uiPriority="9" w:qFormat="1"/>
-    <w:lsdException w:name="heading 5" w:uiPriority="9" w:qFormat="1"/>
-    <w:lsdException w:name="heading 6" w:uiPriority="9" w:qFormat="1"/>
-    <w:lsdException w:name="heading 7" w:uiPriority="9" w:qFormat="1"/>
-    <w:lsdException w:name="heading 8" w:uiPriority="9" w:qFormat="1"/>
-    <w:lsdException w:name="heading 9" w:uiPriority="9" w:qFormat="1"/>
-    <w:lsdException w:name="toc 1" w:uiPriority="39"/>
-    <w:lsdException w:name="toc 2" w:uiPriority="39"/>
-    <w:lsdException w:name="toc 3" w:uiPriority="39"/>
-    <w:lsdException w:name="toc 4" w:uiPriority="39"/>
-    <w:lsdException w:name="toc 5" w:uiPriority="39"/>
-    <w:lsdException w:name="toc 6" w:uiPriority="39"/>
-    <w:lsdException w:name="toc 7" w:uiPriority="39"/>
-    <w:lsdException w:name="toc 8" w:uiPriority="39"/>
-    <w:lsdException w:name="toc 9" w:uiPriority="39"/>
-    <w:lsdException w:name="caption" w:uiPriority="35" w:qFormat="1"/>
-    <w:lsdException w:name="Title" w:semiHidden="0" w:uiPriority="10" w:unhideWhenUsed="0" w:qFormat="1"/>
-    <w:lsdException w:name="Default Paragraph Font" w:uiPriority="1"/>
-    <w:lsdException w:name="Subtitle" w:semiHidden="0" w:uiPriority="11" w:unhideWhenUsed="0" w:qFormat="1"/>
-    <w:lsdException w:name="Strong" w:semiHidden="0" w:uiPriority="22" w:unhideWhenUsed="0" w:qFormat="1"/>
-    <w:lsdException w:name="Emphasis" w:semiHidden="0" w:uiPriority="20" w:unhideWhenUsed="0" w:qFormat="1"/>
-    <w:lsdException w:name="Table Grid" w:semiHidden="0" w:uiPriority="59" w:unhideWhenUsed="0"/>
-    <w:lsdException w:name="Placeholder Text" w:unhideWhenUsed="0"/>
-    <w:lsdException w:name="No Spacing" w:semiHidden="0" w:uiPriority="1" w:unhideWhenUsed="0" w:qFormat="1"/>
-    <w:lsdException w:name="Light Shading" w:semiHidden="0" w:uiPriority="60" w:unhideWhenUsed="0"/>
-    <w:lsdException w:name="Light List" w:semiHidden="0" w:uiPriority="61" w:unhideWhenUsed="0"/>
-    <w:lsdException w:name="Light Grid" w:semiHidden="0" w:uiPriority="62" w:unhideWhenUsed="0"/>
-    <w:lsdException w:name="Medium Shading 1" w:semiHidden="0" w:uiPriority="63" w:unhideWhenUsed="0"/>
-    <w:lsdException w:name="Medium Shading 2" w:semiHidden="0" w:uiPriority="64" w:unhideWhenUsed="0"/>
-    <w:lsdException w:name="Medium List 1" w:semiHidden="0" w:uiPriority="65" w:unhideWhenUsed="0"/>
-    <w:lsdException w:name="Medium List 2" w:semiHidden="0" w:uiPriority="66" w:unhideWhenUsed="0"/>
-    <w:lsdException w:name="Medium Grid 1" w:semiHidden="0" w:uiPriority="67" w:unhideWhenUsed="0"/>
-    <w:lsdException w:name="Medium Grid 2" w:semiHidden="0" w:uiPriority="68" w:unhideWhenUsed="0"/>
-    <w:lsdException w:name="Medium Grid 3" w:semiHidden="0" w:uiPriority="69" w:unhideWhenUsed="0"/>
-    <w:lsdException w:name="Dark List" w:semiHidden="0" w:uiPriority="70" w:unhideWhenUsed="0"/>
-    <w:lsdException w:name="Colorful Shading" w:semiHidden="0" w:uiPriority="71" w:unhideWhenUsed="0"/>
-    <w:lsdException w:name="Colorful List" w:semiHidden="0" w:uiPriority="72" w:unhideWhenUsed="0"/>
-    <w:lsdException w:name="Colorful Grid" w:semiHidden="0" w:uiPriority="73" w:unhideWhenUsed="0"/>
-    <w:lsdException w:name="Light Shading Accent 1" w:semiHidden="0" w:uiPriority="60" w:unhideWhenUsed="0"/>
-    <w:lsdException w:name="Light List Accent 1" w:semiHidden="0" w:uiPriority="61" w:unhideWhenUsed="0"/>
-    <w:lsdException w:name="Light Grid Accent 1" w:semiHidden="0" w:uiPriority="62" w:unhideWhenUsed="0"/>
-    <w:lsdException w:name="Medium Shading 1 Accent 1" w:semiHidden="0" w:uiPriority="63" w:unhideWhenUsed="0"/>
-    <w:lsdException w:name="Medium Shading 2 Accent 1" w:semiHidden="0" w:uiPriority="64" w:unhideWhenUsed="0"/>
-    <w:lsdException w:name="Medium List 1 Accent 1" w:semiHidden="0" w:uiPriority="65" w:unhideWhenUsed="0"/>
-    <w:lsdException w:name="Revision" w:unhideWhenUsed="0"/>
-    <w:lsdException w:name="List Paragraph" w:semiHidden="0" w:uiPriority="34" w:unhideWhenUsed="0" w:qFormat="1"/>
-    <w:lsdException w:name="Quote" w:semiHidden="0" w:uiPriority="29" w:unhideWhenUsed="0" w:qFormat="1"/>
-    <w:lsdException w:name="Intense Quote" w:semiHidden="0" w:uiPriority="30" w:unhideWhenUsed="0" w:qFormat="1"/>
-    <w:lsdException w:name="Medium List 2 Accent 1" w:semiHidden="0" w:uiPriority="66" w:unhideWhenUsed="0"/>
-    <w:lsdException w:name="Medium Grid 1 Accent 1" w:semiHidden="0" w:uiPriority="67" w:unhideWhenUsed="0"/>
-    <w:lsdException w:name="Medium Grid 2 Accent 1" w:semiHidden="0" w:uiPriority="68" w:unhideWhenUsed="0"/>
-    <w:lsdException w:name="Medium Grid 3 Accent 1" w:semiHidden="0" w:uiPriority="69" w:unhideWhenUsed="0"/>
-    <w:lsdException w:name="Dark List Accent 1" w:semiHidden="0" w:uiPriority="70" w:unhideWhenUsed="0"/>
-    <w:lsdException w:name="Colorful Shading Accent 1" w:semiHidden="0" w:uiPriority="71" w:unhideWhenUsed="0"/>
-    <w:lsdException w:name="Colorful List Accent 1" w:semiHidden="0" w:uiPriority="72" w:unhideWhenUsed="0"/>
-    <w:lsdException w:name="Colorful Grid Accent 1" w:semiHidden="0" w:uiPriority="73" w:unhideWhenUsed="0"/>
-    <w:lsdException w:name="Light Shading Accent 2" w:semiHidden="0" w:uiPriority="60" w:unhideWhenUsed="0"/>
-    <w:lsdException w:name="Light List Accent 2" w:semiHidden="0" w:uiPriority="61" w:unhideWhenUsed="0"/>
-    <w:lsdException w:name="Light Grid Accent 2" w:semiHidden="0" w:uiPriority="62" w:unhideWhenUsed="0"/>
-    <w:lsdException w:name="Medium Shading 1 Accent 2" w:semiHidden="0" w:uiPriority="63" w:unhideWhenUsed="0"/>
-    <w:lsdException w:name="Medium Shading 2 Accent 2" w:semiHidden="0" w:uiPriority="64" w:unhideWhenUsed="0"/>
-    <w:lsdException w:name="Medium List 1 Accent 2" w:semiHidden="0" w:uiPriority="65" w:unhideWhenUsed="0"/>
-    <w:lsdException w:name="Medium List 2 Accent 2" w:semiHidden="0" w:uiPriority="66" w:unhideWhenUsed="0"/>
-    <w:lsdException w:name="Medium Grid 1 Accent 2" w:semiHidden="0" w:uiPriority="67" w:unhideWhenUsed="0"/>
-    <w:lsdException w:name="Medium Grid 2 Accent 2" w:semiHidden="0" w:uiPriority="68" w:unhideWhenUsed="0"/>
-    <w:lsdException w:name="Medium Grid 3 Accent 2" w:semiHidden="0" w:uiPriority="69" w:unhideWhenUsed="0"/>
-    <w:lsdException w:name="Dark List Accent 2" w:semiHidden="0" w:uiPriority="70" w:unhideWhenUsed="0"/>
-    <w:lsdException w:name="Colorful Shading Accent 2" w:semiHidden="0" w:uiPriority="71" w:unhideWhenUsed="0"/>
-    <w:lsdException w:name="Colorful List Accent 2" w:semiHidden="0" w:uiPriority="72" w:unhideWhenUsed="0"/>
-    <w:lsdException w:name="Colorful Grid Accent 2" w:semiHidden="0" w:uiPriority="73" w:unhideWhenUsed="0"/>
-    <w:lsdException w:name="Light Shading Accent 3" w:semiHidden="0" w:uiPriority="60" w:unhideWhenUsed="0"/>
-    <w:lsdException w:name="Light List Accent 3" w:semiHidden="0" w:uiPriority="61" w:unhideWhenUsed="0"/>
-    <w:lsdException w:name="Light Grid Accent 3" w:semiHidden="0" w:uiPriority="62" w:unhideWhenUsed="0"/>
-    <w:lsdException w:name="Medium Shading 1 Accent 3" w:semiHidden="0" w:uiPriority="63" w:unhideWhenUsed="0"/>
-    <w:lsdException w:name="Medium Shading 2 Accent 3" w:semiHidden="0" w:uiPriority="64" w:unhideWhenUsed="0"/>
-    <w:lsdException w:name="Medium List 1 Accent 3" w:semiHidden="0" w:uiPriority="65" w:unhideWhenUsed="0"/>
-    <w:lsdException w:name="Medium List 2 Accent 3" w:semiHidden="0" w:uiPriority="66" w:unhideWhenUsed="0"/>
-    <w:lsdException w:name="Medium Grid 1 Accent 3" w:semiHidden="0" w:uiPriority="67" w:unhideWhenUsed="0"/>
-    <w:lsdException w:name="Medium Grid 2 Accent 3" w:semiHidden="0" w:uiPriority="68" w:unhideWhenUsed="0"/>
-    <w:lsdException w:name="Medium Grid 3 Accent 3" w:semiHidden="0" w:uiPriority="69" w:unhideWhenUsed="0"/>
-    <w:lsdException w:name="Dark List Accent 3" w:semiHidden="0" w:uiPriority="70" w:unhideWhenUsed="0"/>
-    <w:lsdException w:name="Colorful Shading Accent 3" w:semiHidden="0" w:uiPriority="71" w:unhideWhenUsed="0"/>
-    <w:lsdException w:name="Colorful List Accent 3" w:semiHidden="0" w:uiPriority="72" w:unhideWhenUsed="0"/>
-    <w:lsdException w:name="Colorful Grid Accent 3" w:semiHidden="0" w:uiPriority="73" w:unhideWhenUsed="0"/>
-    <w:lsdException w:name="Light Shading Accent 4" w:semiHidden="0" w:uiPriority="60" w:unhideWhenUsed="0"/>
-    <w:lsdException w:name="Light List Accent 4" w:semiHidden="0" w:uiPriority="61" w:unhideWhenUsed="0"/>
-    <w:lsdException w:name="Light Grid Accent 4" w:semiHidden="0" w:uiPriority="62" w:unhideWhenUsed="0"/>
-    <w:lsdException w:name="Medium Shading 1 Accent 4" w:semiHidden="0" w:uiPriority="63" w:unhideWhenUsed="0"/>
-    <w:lsdException w:name="Medium Shading 2 Accent 4" w:semiHidden="0" w:uiPriority="64" w:unhideWhenUsed="0"/>
-    <w:lsdException w:name="Medium List 1 Accent 4" w:semiHidden="0" w:uiPriority="65" w:unhideWhenUsed="0"/>
-    <w:lsdException w:name="Medium List 2 Accent 4" w:semiHidden="0" w:uiPriority="66" w:unhideWhenUsed="0"/>
-    <w:lsdException w:name="Medium Grid 1 Accent 4" w:semiHidden="0" w:uiPriority="67" w:unhideWhenUsed="0"/>
-    <w:lsdException w:name="Medium Grid 2 Accent 4" w:semiHidden="0" w:uiPriority="68" w:unhideWhenUsed="0"/>
-    <w:lsdException w:name="Medium Grid 3 Accent 4" w:semiHidden="0" w:uiPriority="69" w:unhideWhenUsed="0"/>
-    <w:lsdException w:name="Dark List Accent 4" w:semiHidden="0" w:uiPriority="70" w:unhideWhenUsed="0"/>
-    <w:lsdException w:name="Colorful Shading Accent 4" w:semiHidden="0" w:uiPriority="71" w:unhideWhenUsed="0"/>
-    <w:lsdException w:name="Colorful List Accent 4" w:semiHidden="0" w:uiPriority="72" w:unhideWhenUsed="0"/>
-    <w:lsdException w:name="Colorful Grid Accent 4" w:semiHidden="0" w:uiPriority="73" w:unhideWhenUsed="0"/>
-    <w:lsdException w:name="Light Shading Accent 5" w:semiHidden="0" w:uiPriority="60" w:unhideWhenUsed="0"/>
-    <w:lsdException w:name="Light List Accent 5" w:semiHidden="0" w:uiPriority="61" w:unhideWhenUsed="0"/>
-    <w:lsdException w:name="Light Grid Accent 5" w:semiHidden="0" w:uiPriority="62" w:unhideWhenUsed="0"/>
-    <w:lsdException w:name="Medium Shading 1 Accent 5" w:semiHidden="0" w:uiPriority="63" w:unhideWhenUsed="0"/>
-    <w:lsdException w:name="Medium Shading 2 Accent 5" w:semiHidden="0" w:uiPriority="64" w:unhideWhenUsed="0"/>
-    <w:lsdException w:name="Medium List 1 Accent 5" w:semiHidden="0" w:uiPriority="65" w:unhideWhenUsed="0"/>
-    <w:lsdException w:name="Medium List 2 Accent 5" w:semiHidden="0" w:uiPriority="66" w:unhideWhenUsed="0"/>
-    <w:lsdException w:name="Medium Grid 1 Accent 5" w:semiHidden="0" w:uiPriority="67" w:unhideWhenUsed="0"/>
-    <w:lsdException w:name="Medium Grid 2 Accent 5" w:semiHidden="0" w:uiPriority="68" w:unhideWhenUsed="0"/>
-    <w:lsdException w:name="Medium Grid 3 Accent 5" w:semiHidden="0" w:uiPriority="69" w:unhideWhenUsed="0"/>
-    <w:lsdException w:name="Dark List Accent 5" w:semiHidden="0" w:uiPriority="70" w:unhideWhenUsed="0"/>
-    <w:lsdException w:name="Colorful Shading Accent 5" w:semiHidden="0" w:uiPriority="71" w:unhideWhenUsed="0"/>
-    <w:lsdException w:name="Colorful List Accent 5" w:semiHidden="0" w:uiPriority="72" w:unhideWhenUsed="0"/>
-    <w:lsdException w:name="Colorful Grid Accent 5" w:semiHidden="0" w:uiPriority="73" w:unhideWhenUsed="0"/>
-    <w:lsdException w:name="Light Shading Accent 6" w:semiHidden="0" w:uiPriority="60" w:unhideWhenUsed="0"/>
-    <w:lsdException w:name="Light List Accent 6" w:semiHidden="0" w:uiPriority="61" w:unhideWhenUsed="0"/>
-    <w:lsdException w:name="Light Grid Accent 6" w:semiHidden="0" w:uiPriority="62" w:unhideWhenUsed="0"/>
-    <w:lsdException w:name="Medium Shading 1 Accent 6" w:semiHidden="0" w:uiPriority="63" w:unhideWhenUsed="0"/>
-    <w:lsdException w:name="Medium Shading 2 Accent 6" w:semiHidden="0" w:uiPriority="64" w:unhideWhenUsed="0"/>
-    <w:lsdException w:name="Medium List 1 Accent 6" w:semiHidden="0" w:uiPriority="65" w:unhideWhenUsed="0"/>
-    <w:lsdException w:name="Medium List 2 Accent 6" w:semiHidden="0" w:uiPriority="66" w:unhideWhenUsed="0"/>
-    <w:lsdException w:name="Medium Grid 1 Accent 6" w:semiHidden="0" w:uiPriority="67" w:unhideWhenUsed="0"/>
-    <w:lsdException w:name="Medium Grid 2 Accent 6" w:semiHidden="0" w:uiPriority="68" w:unhideWhenUsed="0"/>
-    <w:lsdException w:name="Medium Grid 3 Accent 6" w:semiHidden="0" w:uiPriority="69" w:unhideWhenUsed="0"/>
-    <w:lsdException w:name="Dark List Accent 6" w:semiHidden="0" w:uiPriority="70" w:unhideWhenUsed="0"/>
-    <w:lsdException w:name="Colorful Shading Accent 6" w:semiHidden="0" w:uiPriority="71" w:unhideWhenUsed="0"/>
-    <w:lsdException w:name="Colorful List Accent 6" w:semiHidden="0" w:uiPriority="72" w:unhideWhenUsed="0"/>
-    <w:lsdException w:name="Colorful Grid Accent 6" w:semiHidden="0" w:uiPriority="73" w:unhideWhenUsed="0"/>
-    <w:lsdException w:name="Subtle Emphasis" w:semiHidden="0" w:uiPriority="19" w:unhideWhenUsed="0" w:qFormat="1"/>
-    <w:lsdException w:name="Intense Emphasis" w:semiHidden="0" w:uiPriority="21" w:unhideWhenUsed="0" w:qFormat="1"/>
-    <w:lsdException w:name="Subtle Reference" w:semiHidden="0" w:uiPriority="31" w:unhideWhenUsed="0" w:qFormat="1"/>
-    <w:lsdException w:name="Intense Reference" w:semiHidden="0" w:uiPriority="32" w:unhideWhenUsed="0" w:qFormat="1"/>
-    <w:lsdException w:name="Book Title" w:semiHidden="0" w:uiPriority="33" w:unhideWhenUsed="0" w:qFormat="1"/>
-    <w:lsdException w:name="Bibliography" w:uiPriority="37"/>
-    <w:lsdException w:name="TOC Heading" w:uiPriority="39" w:qFormat="1"/>
-  </w:latentStyles>
-  <w:style w:type="paragraph" w:default="1" w:styleId="Normal">
-    <w:name w:val="Normal"/>
     <w:qFormat/>
-    <w:rsid w:val="00DA4CF1"/>
-    <w:rPr>
-      <w:rFonts w:ascii="Calibri" w:eastAsia="SimSun" w:hAnsi="Calibri" w:cs="Times New Roman"/>
-    </w:rPr>
-  </w:style>
-  <w:style w:type="character" w:default="1" w:styleId="DefaultParagraphFont">
-    <w:name w:val="Default Paragraph Font"/>
-    <w:uiPriority w:val="1"/>
-    <w:semiHidden/>
-    <w:unhideWhenUsed/>
-  </w:style>
-  <w:style w:type="table" w:default="1" w:styleId="TableNormal">
-    <w:name w:val="Normal Table"/>
-    <w:uiPriority w:val="99"/>
-    <w:semiHidden/>
-    <w:unhideWhenUsed/>
     <w:tblPr>
       <w:tblInd w:w="0" w:type="dxa"/>
       <w:tblCellMar>
@@ -1649,7 +1655,6 @@
         <a:font script="Mong" typeface="Mongolian Baiti"/>
         <a:font script="Viet" typeface="Times New Roman"/>
         <a:font script="Uigh" typeface="Microsoft Uighur"/>
-        <a:font script="Geor" typeface="Sylfaen"/>
       </a:majorFont>
       <a:minorFont>
         <a:latin typeface="Calibri"/>
@@ -1684,7 +1689,6 @@
         <a:font script="Mong" typeface="Mongolian Baiti"/>
         <a:font script="Viet" typeface="Arial"/>
         <a:font script="Uigh" typeface="Microsoft Uighur"/>
-        <a:font script="Geor" typeface="Sylfaen"/>
       </a:minorFont>
     </a:fontScheme>
     <a:fmtScheme name="Office">
